--- a/report/NEFT_Transaction_Analysis.docx
+++ b/report/NEFT_Transaction_Analysis.docx
@@ -476,8 +476,6 @@
           <w:lang w:eastAsia="ja-JP"/>
         </w:rPr>
       </w:pPr>
-      <w:bookmarkStart w:id="1" w:name="_GoBack"/>
-      <w:bookmarkEnd w:id="1"/>
       <w:r>
         <w:rPr>
           <w:noProof/>
@@ -1456,7 +1454,7 @@
         <w:fldChar w:fldCharType="end"/>
       </w:r>
     </w:p>
-    <w:bookmarkStart w:id="2" w:name="_Toc342982081" w:displacedByCustomXml="next"/>
+    <w:bookmarkStart w:id="1" w:name="_Toc342982081" w:displacedByCustomXml="next"/>
     <w:sdt>
       <w:sdtPr>
         <w:rPr>
@@ -1500,7 +1498,7 @@
         </w:p>
       </w:sdtContent>
     </w:sdt>
-    <w:bookmarkEnd w:id="2" w:displacedByCustomXml="prev"/>
+    <w:bookmarkEnd w:id="1" w:displacedByCustomXml="prev"/>
     <w:sdt>
       <w:sdtPr>
         <w:rPr>
@@ -2053,25 +2051,7 @@
           <w:sz w:val="24"/>
           <w:szCs w:val="24"/>
         </w:rPr>
-        <w:t xml:space="preserve">How are NEFT transactions growing </w:t>
-      </w:r>
-      <w:proofErr w:type="spellStart"/>
-      <w:r>
-        <w:rPr>
-          <w:rFonts w:ascii="Times New Roman" w:hAnsi="Times New Roman" w:cs="Times New Roman"/>
-          <w:sz w:val="24"/>
-          <w:szCs w:val="24"/>
-        </w:rPr>
-        <w:t>YoY</w:t>
-      </w:r>
-      <w:proofErr w:type="spellEnd"/>
-      <w:r>
-        <w:rPr>
-          <w:rFonts w:ascii="Times New Roman" w:hAnsi="Times New Roman" w:cs="Times New Roman"/>
-          <w:sz w:val="24"/>
-          <w:szCs w:val="24"/>
-        </w:rPr>
-        <w:t xml:space="preserve"> in India ?</w:t>
+        <w:t>How are NEFT transactions growing YoY in India ?</w:t>
       </w:r>
     </w:p>
     <w:p>
@@ -2331,7 +2311,7 @@
         <w:br w:type="page"/>
       </w:r>
     </w:p>
-    <w:bookmarkStart w:id="3" w:name="_Toc342982082" w:displacedByCustomXml="next"/>
+    <w:bookmarkStart w:id="2" w:name="_Toc342982082" w:displacedByCustomXml="next"/>
     <w:sdt>
       <w:sdtPr>
         <w:rPr>
@@ -2373,13 +2353,13 @@
             </w:rPr>
             <w:t>About the Data</w:t>
           </w:r>
-          <w:bookmarkEnd w:id="3"/>
+          <w:bookmarkEnd w:id="2"/>
         </w:p>
         <w:p>
           <w:pPr>
             <w:pStyle w:val="Heading2"/>
           </w:pPr>
-          <w:bookmarkStart w:id="4" w:name="_Toc342982083"/>
+          <w:bookmarkStart w:id="3" w:name="_Toc342982083"/>
           <w:r>
             <w:rPr>
               <w:color w:val="6464A5" w:themeColor="text2" w:themeTint="99"/>
@@ -2389,7 +2369,7 @@
         </w:p>
       </w:sdtContent>
     </w:sdt>
-    <w:bookmarkEnd w:id="4" w:displacedByCustomXml="prev"/>
+    <w:bookmarkEnd w:id="3" w:displacedByCustomXml="prev"/>
     <w:p>
       <w:pPr>
         <w:jc w:val="both"/>
@@ -2480,14 +2460,14 @@
           <w:color w:val="6464A5" w:themeColor="text2" w:themeTint="99"/>
         </w:rPr>
       </w:pPr>
-      <w:bookmarkStart w:id="5" w:name="_Toc342982084"/>
+      <w:bookmarkStart w:id="4" w:name="_Toc342982084"/>
       <w:r>
         <w:rPr>
           <w:color w:val="6464A5" w:themeColor="text2" w:themeTint="99"/>
         </w:rPr>
         <w:t>Schema</w:t>
       </w:r>
-      <w:bookmarkEnd w:id="5"/>
+      <w:bookmarkEnd w:id="4"/>
     </w:p>
     <w:p>
       <w:pPr>
@@ -3797,14 +3777,14 @@
           <w:color w:val="6464A5" w:themeColor="text2" w:themeTint="99"/>
         </w:rPr>
       </w:pPr>
-      <w:bookmarkStart w:id="6" w:name="_Toc342982085"/>
+      <w:bookmarkStart w:id="5" w:name="_Toc342982085"/>
       <w:r>
         <w:rPr>
           <w:color w:val="6464A5" w:themeColor="text2" w:themeTint="99"/>
         </w:rPr>
         <w:t>Challenges</w:t>
       </w:r>
-      <w:bookmarkEnd w:id="6"/>
+      <w:bookmarkEnd w:id="5"/>
     </w:p>
     <w:p>
       <w:pPr>
@@ -4107,7 +4087,7 @@
           <w:szCs w:val="36"/>
         </w:rPr>
       </w:pPr>
-      <w:bookmarkStart w:id="7" w:name="_Toc342982086"/>
+      <w:bookmarkStart w:id="6" w:name="_Toc342982086"/>
       <w:r>
         <w:rPr>
           <w:rStyle w:val="Heading2Char"/>
@@ -4118,7 +4098,7 @@
         </w:rPr>
         <w:t>Data Analysis</w:t>
       </w:r>
-      <w:bookmarkEnd w:id="7"/>
+      <w:bookmarkEnd w:id="6"/>
     </w:p>
     <w:p>
       <w:pPr>
@@ -4127,14 +4107,14 @@
           <w:color w:val="6464A5" w:themeColor="text2" w:themeTint="99"/>
         </w:rPr>
       </w:pPr>
-      <w:bookmarkStart w:id="8" w:name="_Toc342982087"/>
+      <w:bookmarkStart w:id="7" w:name="_Toc342982087"/>
       <w:r>
         <w:rPr>
           <w:color w:val="6464A5" w:themeColor="text2" w:themeTint="99"/>
         </w:rPr>
         <w:t>Frequency Distribution</w:t>
       </w:r>
-      <w:bookmarkEnd w:id="8"/>
+      <w:bookmarkEnd w:id="7"/>
     </w:p>
     <w:p>
       <w:pPr>
@@ -4147,7 +4127,7 @@
           <w:sz w:val="22"/>
         </w:rPr>
       </w:pPr>
-      <w:bookmarkStart w:id="9" w:name="_Toc342982088"/>
+      <w:bookmarkStart w:id="8" w:name="_Toc342982088"/>
       <w:r>
         <w:rPr>
           <w:color w:val="6464A5" w:themeColor="text2" w:themeTint="99"/>
@@ -4176,7 +4156,7 @@
         </w:rPr>
         <w:t>ransactions</w:t>
       </w:r>
-      <w:bookmarkEnd w:id="9"/>
+      <w:bookmarkEnd w:id="8"/>
     </w:p>
     <w:p/>
     <w:p>
@@ -4329,14 +4309,14 @@
           <w:szCs w:val="28"/>
         </w:rPr>
       </w:pPr>
-      <w:bookmarkStart w:id="10" w:name="_Toc342982089"/>
+      <w:bookmarkStart w:id="9" w:name="_Toc342982089"/>
       <w:r>
         <w:rPr>
           <w:color w:val="6464A5" w:themeColor="text2" w:themeTint="99"/>
         </w:rPr>
         <w:t>Measures of Central Tendency and Dispersion</w:t>
       </w:r>
-      <w:bookmarkEnd w:id="10"/>
+      <w:bookmarkEnd w:id="9"/>
       <w:r>
         <w:rPr>
           <w:color w:val="6464A5" w:themeColor="text2" w:themeTint="99"/>
@@ -6080,7 +6060,7 @@
           <w:sz w:val="22"/>
         </w:rPr>
       </w:pPr>
-      <w:bookmarkStart w:id="11" w:name="_Toc342982090"/>
+      <w:bookmarkStart w:id="10" w:name="_Toc342982090"/>
       <w:r>
         <w:rPr>
           <w:color w:val="6464A5" w:themeColor="text2" w:themeTint="99"/>
@@ -6095,7 +6075,7 @@
         </w:rPr>
         <w:t>r</w:t>
       </w:r>
-      <w:bookmarkEnd w:id="11"/>
+      <w:bookmarkEnd w:id="10"/>
       <w:r>
         <w:rPr>
           <w:color w:val="6464A5" w:themeColor="text2" w:themeTint="99"/>
@@ -6339,7 +6319,6 @@
                 <w:szCs w:val="24"/>
               </w:rPr>
             </w:pPr>
-            <w:proofErr w:type="spellStart"/>
             <w:r>
               <w:rPr>
                 <w:rFonts w:ascii="Times New Roman" w:hAnsi="Times New Roman" w:cs="Times New Roman"/>
@@ -6349,7 +6328,6 @@
               </w:rPr>
               <w:t>Skewness</w:t>
             </w:r>
-            <w:proofErr w:type="spellEnd"/>
           </w:p>
         </w:tc>
       </w:tr>
@@ -6567,41 +6545,21 @@
         </w:rPr>
         <w:t xml:space="preserve">negative </w:t>
       </w:r>
-      <w:proofErr w:type="spellStart"/>
-      <w:proofErr w:type="gramStart"/>
       <w:r>
         <w:rPr>
           <w:rFonts w:ascii="Times New Roman" w:hAnsi="Times New Roman" w:cs="Times New Roman"/>
           <w:color w:val="auto"/>
           <w:lang w:val="en-US"/>
         </w:rPr>
-        <w:t>skewness</w:t>
-      </w:r>
-      <w:proofErr w:type="spellEnd"/>
+        <w:t xml:space="preserve">skewness </w:t>
+      </w:r>
       <w:r>
         <w:rPr>
           <w:rFonts w:ascii="Times New Roman" w:hAnsi="Times New Roman" w:cs="Times New Roman"/>
           <w:color w:val="auto"/>
           <w:lang w:val="en-US"/>
         </w:rPr>
-        <w:t xml:space="preserve"> </w:t>
-      </w:r>
-      <w:r>
-        <w:rPr>
-          <w:rFonts w:ascii="Times New Roman" w:hAnsi="Times New Roman" w:cs="Times New Roman"/>
-          <w:color w:val="auto"/>
-          <w:lang w:val="en-US"/>
-        </w:rPr>
-        <w:t>which is close to zero</w:t>
-      </w:r>
-      <w:proofErr w:type="gramEnd"/>
-      <w:r>
-        <w:rPr>
-          <w:rFonts w:ascii="Times New Roman" w:hAnsi="Times New Roman" w:cs="Times New Roman"/>
-          <w:color w:val="auto"/>
-          <w:lang w:val="en-US"/>
-        </w:rPr>
-        <w:t xml:space="preserve"> </w:t>
+        <w:t xml:space="preserve">which is close to zero </w:t>
       </w:r>
       <w:r>
         <w:rPr>
@@ -6831,7 +6789,7 @@
           <w:color w:val="6464A5" w:themeColor="text2" w:themeTint="99"/>
         </w:rPr>
       </w:pPr>
-      <w:bookmarkStart w:id="12" w:name="_Toc342982091"/>
+      <w:bookmarkStart w:id="11" w:name="_Toc342982091"/>
       <w:r>
         <w:rPr>
           <w:color w:val="6464A5" w:themeColor="text2" w:themeTint="99"/>
@@ -6844,6 +6802,14 @@
         </w:rPr>
         <w:t>is</w:t>
       </w:r>
+      <w:bookmarkEnd w:id="11"/>
+      <w:r>
+        <w:rPr>
+          <w:color w:val="6464A5" w:themeColor="text2" w:themeTint="99"/>
+        </w:rPr>
+        <w:t xml:space="preserve"> and Insights</w:t>
+      </w:r>
+      <w:bookmarkStart w:id="12" w:name="_GoBack"/>
       <w:bookmarkEnd w:id="12"/>
     </w:p>
     <w:p>
@@ -7725,7 +7691,7 @@
             <w:rPr>
               <w:noProof/>
             </w:rPr>
-            <w:t>2</w:t>
+            <w:t>8</w:t>
           </w:r>
           <w:r>
             <w:rPr>
@@ -14525,7 +14491,7 @@
 </file>
 
 <file path=customXml/itemProps1.xml><?xml version="1.0" encoding="utf-8"?>
-<ds:datastoreItem xmlns:ds="http://schemas.openxmlformats.org/officeDocument/2006/customXml" ds:itemID="{C6692C13-C85E-3141-B0DD-3462D958A865}">
+<ds:datastoreItem xmlns:ds="http://schemas.openxmlformats.org/officeDocument/2006/customXml" ds:itemID="{E8680AA7-1F8C-BD46-A550-C6011A0E5542}">
   <ds:schemaRefs>
     <ds:schemaRef ds:uri="http://schemas.openxmlformats.org/officeDocument/2006/bibliography"/>
   </ds:schemaRefs>

--- a/report/NEFT_Transaction_Analysis.docx
+++ b/report/NEFT_Transaction_Analysis.docx
@@ -58,7 +58,7 @@
         </w:drawing>
       </w:r>
     </w:p>
-    <w:bookmarkStart w:id="0" w:name="_Toc342982080" w:displacedByCustomXml="next"/>
+    <w:bookmarkStart w:id="0" w:name="_Toc342982519" w:displacedByCustomXml="next"/>
     <w:sdt>
       <w:sdtPr>
         <w:rPr>
@@ -501,7 +501,7 @@
         <w:rPr>
           <w:noProof/>
         </w:rPr>
-        <w:instrText xml:space="preserve"> PAGEREF _Toc342982080 \h </w:instrText>
+        <w:instrText xml:space="preserve"> PAGEREF _Toc342982519 \h </w:instrText>
       </w:r>
       <w:r>
         <w:rPr>
@@ -567,7 +567,7 @@
         <w:rPr>
           <w:noProof/>
         </w:rPr>
-        <w:instrText xml:space="preserve"> PAGEREF _Toc342982081 \h </w:instrText>
+        <w:instrText xml:space="preserve"> PAGEREF _Toc342982520 \h </w:instrText>
       </w:r>
       <w:r>
         <w:rPr>
@@ -633,7 +633,7 @@
         <w:rPr>
           <w:noProof/>
         </w:rPr>
-        <w:instrText xml:space="preserve"> PAGEREF _Toc342982082 \h </w:instrText>
+        <w:instrText xml:space="preserve"> PAGEREF _Toc342982521 \h </w:instrText>
       </w:r>
       <w:r>
         <w:rPr>
@@ -698,7 +698,7 @@
         <w:rPr>
           <w:noProof/>
         </w:rPr>
-        <w:instrText xml:space="preserve"> PAGEREF _Toc342982083 \h </w:instrText>
+        <w:instrText xml:space="preserve"> PAGEREF _Toc342982522 \h </w:instrText>
       </w:r>
       <w:r>
         <w:rPr>
@@ -763,7 +763,7 @@
         <w:rPr>
           <w:noProof/>
         </w:rPr>
-        <w:instrText xml:space="preserve"> PAGEREF _Toc342982084 \h </w:instrText>
+        <w:instrText xml:space="preserve"> PAGEREF _Toc342982523 \h </w:instrText>
       </w:r>
       <w:r>
         <w:rPr>
@@ -828,7 +828,7 @@
         <w:rPr>
           <w:noProof/>
         </w:rPr>
-        <w:instrText xml:space="preserve"> PAGEREF _Toc342982085 \h </w:instrText>
+        <w:instrText xml:space="preserve"> PAGEREF _Toc342982524 \h </w:instrText>
       </w:r>
       <w:r>
         <w:rPr>
@@ -894,7 +894,7 @@
         <w:rPr>
           <w:noProof/>
         </w:rPr>
-        <w:instrText xml:space="preserve"> PAGEREF _Toc342982086 \h </w:instrText>
+        <w:instrText xml:space="preserve"> PAGEREF _Toc342982525 \h </w:instrText>
       </w:r>
       <w:r>
         <w:rPr>
@@ -959,7 +959,7 @@
         <w:rPr>
           <w:noProof/>
         </w:rPr>
-        <w:instrText xml:space="preserve"> PAGEREF _Toc342982087 \h </w:instrText>
+        <w:instrText xml:space="preserve"> PAGEREF _Toc342982526 \h </w:instrText>
       </w:r>
       <w:r>
         <w:rPr>
@@ -1023,7 +1023,7 @@
         <w:rPr>
           <w:noProof/>
         </w:rPr>
-        <w:instrText xml:space="preserve"> PAGEREF _Toc342982088 \h </w:instrText>
+        <w:instrText xml:space="preserve"> PAGEREF _Toc342982527 \h </w:instrText>
       </w:r>
       <w:r>
         <w:rPr>
@@ -1088,7 +1088,7 @@
         <w:rPr>
           <w:noProof/>
         </w:rPr>
-        <w:instrText xml:space="preserve"> PAGEREF _Toc342982089 \h </w:instrText>
+        <w:instrText xml:space="preserve"> PAGEREF _Toc342982528 \h </w:instrText>
       </w:r>
       <w:r>
         <w:rPr>
@@ -1152,7 +1152,7 @@
         <w:rPr>
           <w:noProof/>
         </w:rPr>
-        <w:instrText xml:space="preserve"> PAGEREF _Toc342982090 \h </w:instrText>
+        <w:instrText xml:space="preserve"> PAGEREF _Toc342982529 \h </w:instrText>
       </w:r>
       <w:r>
         <w:rPr>
@@ -1199,7 +1199,7 @@
           <w:noProof/>
           <w:color w:val="6464A5" w:themeColor="text2" w:themeTint="99"/>
         </w:rPr>
-        <w:t>Trend Analysis</w:t>
+        <w:t>Trend Analysis and Insights</w:t>
       </w:r>
       <w:r>
         <w:rPr>
@@ -1217,7 +1217,7 @@
         <w:rPr>
           <w:noProof/>
         </w:rPr>
-        <w:instrText xml:space="preserve"> PAGEREF _Toc342982091 \h </w:instrText>
+        <w:instrText xml:space="preserve"> PAGEREF _Toc342982530 \h </w:instrText>
       </w:r>
       <w:r>
         <w:rPr>
@@ -1281,7 +1281,7 @@
         <w:rPr>
           <w:noProof/>
         </w:rPr>
-        <w:instrText xml:space="preserve"> PAGEREF _Toc342982092 \h </w:instrText>
+        <w:instrText xml:space="preserve"> PAGEREF _Toc342982531 \h </w:instrText>
       </w:r>
       <w:r>
         <w:rPr>
@@ -1345,7 +1345,7 @@
         <w:rPr>
           <w:noProof/>
         </w:rPr>
-        <w:instrText xml:space="preserve"> PAGEREF _Toc342982093 \h </w:instrText>
+        <w:instrText xml:space="preserve"> PAGEREF _Toc342982532 \h </w:instrText>
       </w:r>
       <w:r>
         <w:rPr>
@@ -1409,7 +1409,7 @@
         <w:rPr>
           <w:noProof/>
         </w:rPr>
-        <w:instrText xml:space="preserve"> PAGEREF _Toc342982094 \h </w:instrText>
+        <w:instrText xml:space="preserve"> PAGEREF _Toc342982533 \h </w:instrText>
       </w:r>
       <w:r>
         <w:rPr>
@@ -1454,7 +1454,7 @@
         <w:fldChar w:fldCharType="end"/>
       </w:r>
     </w:p>
-    <w:bookmarkStart w:id="1" w:name="_Toc342982081" w:displacedByCustomXml="next"/>
+    <w:bookmarkStart w:id="1" w:name="_Toc342982520" w:displacedByCustomXml="next"/>
     <w:sdt>
       <w:sdtPr>
         <w:rPr>
@@ -2051,7 +2051,23 @@
           <w:sz w:val="24"/>
           <w:szCs w:val="24"/>
         </w:rPr>
-        <w:t>How are NEFT transactions growing YoY in India ?</w:t>
+        <w:t xml:space="preserve">How </w:t>
+      </w:r>
+      <w:r>
+        <w:rPr>
+          <w:rFonts w:ascii="Times New Roman" w:hAnsi="Times New Roman" w:cs="Times New Roman"/>
+          <w:sz w:val="24"/>
+          <w:szCs w:val="24"/>
+        </w:rPr>
+        <w:t>are NEFT transactions growing year-on-year</w:t>
+      </w:r>
+      <w:r>
+        <w:rPr>
+          <w:rFonts w:ascii="Times New Roman" w:hAnsi="Times New Roman" w:cs="Times New Roman"/>
+          <w:sz w:val="24"/>
+          <w:szCs w:val="24"/>
+        </w:rPr>
+        <w:t xml:space="preserve"> in India ?</w:t>
       </w:r>
     </w:p>
     <w:p>
@@ -2311,7 +2327,7 @@
         <w:br w:type="page"/>
       </w:r>
     </w:p>
-    <w:bookmarkStart w:id="2" w:name="_Toc342982082" w:displacedByCustomXml="next"/>
+    <w:bookmarkStart w:id="2" w:name="_Toc342982521" w:displacedByCustomXml="next"/>
     <w:sdt>
       <w:sdtPr>
         <w:rPr>
@@ -2359,7 +2375,7 @@
           <w:pPr>
             <w:pStyle w:val="Heading2"/>
           </w:pPr>
-          <w:bookmarkStart w:id="3" w:name="_Toc342982083"/>
+          <w:bookmarkStart w:id="3" w:name="_Toc342982522"/>
           <w:r>
             <w:rPr>
               <w:color w:val="6464A5" w:themeColor="text2" w:themeTint="99"/>
@@ -2460,7 +2476,7 @@
           <w:color w:val="6464A5" w:themeColor="text2" w:themeTint="99"/>
         </w:rPr>
       </w:pPr>
-      <w:bookmarkStart w:id="4" w:name="_Toc342982084"/>
+      <w:bookmarkStart w:id="4" w:name="_Toc342982523"/>
       <w:r>
         <w:rPr>
           <w:color w:val="6464A5" w:themeColor="text2" w:themeTint="99"/>
@@ -3035,15 +3051,6 @@
     </w:p>
     <w:p>
       <w:pPr>
-        <w:rPr>
-          <w:rFonts w:ascii="Times New Roman" w:hAnsi="Times New Roman" w:cs="Times New Roman"/>
-          <w:sz w:val="24"/>
-          <w:szCs w:val="24"/>
-        </w:rPr>
-      </w:pPr>
-    </w:p>
-    <w:p>
-      <w:pPr>
         <w:pStyle w:val="ListParagraph"/>
         <w:numPr>
           <w:ilvl w:val="0"/>
@@ -3454,25 +3461,82 @@
           <w:sz w:val="24"/>
           <w:szCs w:val="24"/>
         </w:rPr>
-        <w:t>Using the data as structured above, a preprocessing was done on the data to convert it into the desired format. Preprocessing is done in the “RBI_Neft.R” file</w:t>
-      </w:r>
-      <w:r>
-        <w:rPr>
-          <w:rFonts w:ascii="Times New Roman" w:hAnsi="Times New Roman" w:cs="Times New Roman"/>
-          <w:sz w:val="24"/>
-          <w:szCs w:val="24"/>
-        </w:rPr>
-        <w:t>, which does the following:</w:t>
+        <w:t xml:space="preserve">Using the data as structured above, a preprocessing was done on the data to convert it into the desired format. </w:t>
       </w:r>
     </w:p>
     <w:p>
       <w:pPr>
-        <w:rPr>
-          <w:rFonts w:ascii="Times New Roman" w:hAnsi="Times New Roman" w:cs="Times New Roman"/>
-          <w:sz w:val="24"/>
-          <w:szCs w:val="24"/>
-        </w:rPr>
-      </w:pPr>
+        <w:pStyle w:val="ListParagraph"/>
+        <w:rPr>
+          <w:rFonts w:ascii="Times New Roman" w:hAnsi="Times New Roman" w:cs="Times New Roman"/>
+          <w:sz w:val="24"/>
+          <w:szCs w:val="24"/>
+        </w:rPr>
+      </w:pPr>
+      <w:r>
+        <w:rPr>
+          <w:rFonts w:ascii="Times New Roman" w:hAnsi="Times New Roman" w:cs="Times New Roman"/>
+          <w:sz w:val="24"/>
+          <w:szCs w:val="24"/>
+        </w:rPr>
+        <w:t xml:space="preserve">Data consolidation and </w:t>
+      </w:r>
+      <w:r>
+        <w:rPr>
+          <w:rFonts w:ascii="Times New Roman" w:hAnsi="Times New Roman" w:cs="Times New Roman"/>
+          <w:sz w:val="24"/>
+          <w:szCs w:val="24"/>
+        </w:rPr>
+        <w:t>Pre</w:t>
+      </w:r>
+      <w:r>
+        <w:rPr>
+          <w:rFonts w:ascii="Times New Roman" w:hAnsi="Times New Roman" w:cs="Times New Roman"/>
+          <w:sz w:val="24"/>
+          <w:szCs w:val="24"/>
+        </w:rPr>
+        <w:t>-</w:t>
+      </w:r>
+      <w:r>
+        <w:rPr>
+          <w:rFonts w:ascii="Times New Roman" w:hAnsi="Times New Roman" w:cs="Times New Roman"/>
+          <w:sz w:val="24"/>
+          <w:szCs w:val="24"/>
+        </w:rPr>
+        <w:t xml:space="preserve">processing is done in </w:t>
+      </w:r>
+      <w:r>
+        <w:rPr>
+          <w:rFonts w:ascii="Times New Roman" w:hAnsi="Times New Roman" w:cs="Times New Roman"/>
+          <w:sz w:val="24"/>
+          <w:szCs w:val="24"/>
+        </w:rPr>
+        <w:t>R (</w:t>
+      </w:r>
+      <w:r>
+        <w:rPr>
+          <w:rFonts w:ascii="Times New Roman" w:hAnsi="Times New Roman" w:cs="Times New Roman"/>
+          <w:sz w:val="24"/>
+          <w:szCs w:val="24"/>
+        </w:rPr>
+        <w:t>“RBI_Neft.R”</w:t>
+      </w:r>
+      <w:r>
+        <w:rPr>
+          <w:rFonts w:ascii="Times New Roman" w:hAnsi="Times New Roman" w:cs="Times New Roman"/>
+          <w:sz w:val="24"/>
+          <w:szCs w:val="24"/>
+        </w:rPr>
+        <w:t>)</w:t>
+      </w:r>
+      <w:r>
+        <w:rPr>
+          <w:rFonts w:ascii="Times New Roman" w:hAnsi="Times New Roman" w:cs="Times New Roman"/>
+          <w:sz w:val="24"/>
+          <w:szCs w:val="24"/>
+        </w:rPr>
+        <w:t>, which does the following:</w:t>
+      </w:r>
     </w:p>
     <w:p>
       <w:pPr>
@@ -3777,7 +3841,7 @@
           <w:color w:val="6464A5" w:themeColor="text2" w:themeTint="99"/>
         </w:rPr>
       </w:pPr>
-      <w:bookmarkStart w:id="5" w:name="_Toc342982085"/>
+      <w:bookmarkStart w:id="5" w:name="_Toc342982524"/>
       <w:r>
         <w:rPr>
           <w:color w:val="6464A5" w:themeColor="text2" w:themeTint="99"/>
@@ -4087,7 +4151,7 @@
           <w:szCs w:val="36"/>
         </w:rPr>
       </w:pPr>
-      <w:bookmarkStart w:id="6" w:name="_Toc342982086"/>
+      <w:bookmarkStart w:id="6" w:name="_Toc342982525"/>
       <w:r>
         <w:rPr>
           <w:rStyle w:val="Heading2Char"/>
@@ -4107,7 +4171,7 @@
           <w:color w:val="6464A5" w:themeColor="text2" w:themeTint="99"/>
         </w:rPr>
       </w:pPr>
-      <w:bookmarkStart w:id="7" w:name="_Toc342982087"/>
+      <w:bookmarkStart w:id="7" w:name="_Toc342982526"/>
       <w:r>
         <w:rPr>
           <w:color w:val="6464A5" w:themeColor="text2" w:themeTint="99"/>
@@ -4127,7 +4191,7 @@
           <w:sz w:val="22"/>
         </w:rPr>
       </w:pPr>
-      <w:bookmarkStart w:id="8" w:name="_Toc342982088"/>
+      <w:bookmarkStart w:id="8" w:name="_Toc342982527"/>
       <w:r>
         <w:rPr>
           <w:color w:val="6464A5" w:themeColor="text2" w:themeTint="99"/>
@@ -4158,7 +4222,6 @@
       </w:r>
       <w:bookmarkEnd w:id="8"/>
     </w:p>
-    <w:p/>
     <w:p>
       <w:pPr>
         <w:pStyle w:val="Label"/>
@@ -4176,9 +4239,9 @@
           <w:lang w:val="en-US" w:eastAsia="en-US"/>
         </w:rPr>
         <w:drawing>
-          <wp:inline distT="0" distB="0" distL="0" distR="0" wp14:anchorId="185A5D32" wp14:editId="5DB60CB2">
-            <wp:extent cx="5943600" cy="2935605"/>
-            <wp:effectExtent l="0" t="0" r="0" b="0"/>
+          <wp:inline distT="0" distB="0" distL="0" distR="0" wp14:anchorId="185A5D32" wp14:editId="338DBE76">
+            <wp:extent cx="6400800" cy="2832100"/>
+            <wp:effectExtent l="0" t="0" r="0" b="12700"/>
             <wp:docPr id="5" name="Picture 5"/>
             <wp:cNvGraphicFramePr>
               <a:graphicFrameLocks xmlns:a="http://schemas.openxmlformats.org/drawingml/2006/main" noChangeAspect="1"/>
@@ -4199,7 +4262,7 @@
                   <pic:spPr>
                     <a:xfrm>
                       <a:off x="0" y="0"/>
-                      <a:ext cx="5943600" cy="2935605"/>
+                      <a:ext cx="6400800" cy="2832100"/>
                     </a:xfrm>
                     <a:prstGeom prst="rect">
                       <a:avLst/>
@@ -4297,6 +4360,14 @@
         </w:rPr>
         <w:t>500,000.</w:t>
       </w:r>
+      <w:r>
+        <w:rPr>
+          <w:rFonts w:ascii="Times New Roman" w:hAnsi="Times New Roman" w:cs="Times New Roman"/>
+          <w:color w:val="auto"/>
+          <w:lang w:val="en-US"/>
+        </w:rPr>
+        <w:t xml:space="preserve"> </w:t>
+      </w:r>
     </w:p>
     <w:p>
       <w:pPr>
@@ -4309,7 +4380,7 @@
           <w:szCs w:val="28"/>
         </w:rPr>
       </w:pPr>
-      <w:bookmarkStart w:id="9" w:name="_Toc342982089"/>
+      <w:bookmarkStart w:id="9" w:name="_Toc342982528"/>
       <w:r>
         <w:rPr>
           <w:color w:val="6464A5" w:themeColor="text2" w:themeTint="99"/>
@@ -4317,12 +4388,6 @@
         <w:t>Measures of Central Tendency and Dispersion</w:t>
       </w:r>
       <w:bookmarkEnd w:id="9"/>
-      <w:r>
-        <w:rPr>
-          <w:color w:val="6464A5" w:themeColor="text2" w:themeTint="99"/>
-        </w:rPr>
-        <w:br/>
-      </w:r>
     </w:p>
     <w:tbl>
       <w:tblPr>
@@ -6060,7 +6125,7 @@
           <w:sz w:val="22"/>
         </w:rPr>
       </w:pPr>
-      <w:bookmarkStart w:id="10" w:name="_Toc342982090"/>
+      <w:bookmarkStart w:id="10" w:name="_Toc342982529"/>
       <w:r>
         <w:rPr>
           <w:color w:val="6464A5" w:themeColor="text2" w:themeTint="99"/>
@@ -6753,7 +6818,7 @@
           <w:color w:val="auto"/>
           <w:lang w:val="en-US"/>
         </w:rPr>
-        <w:t xml:space="preserve"> that the distribution is normal.</w:t>
+        <w:t xml:space="preserve"> that the distribution</w:t>
       </w:r>
       <w:r>
         <w:rPr>
@@ -6761,6 +6826,22 @@
           <w:color w:val="auto"/>
           <w:lang w:val="en-US"/>
         </w:rPr>
+        <w:t xml:space="preserve"> of average transaction values per year</w:t>
+      </w:r>
+      <w:r>
+        <w:rPr>
+          <w:rFonts w:ascii="Times New Roman" w:hAnsi="Times New Roman" w:cs="Times New Roman"/>
+          <w:color w:val="auto"/>
+          <w:lang w:val="en-US"/>
+        </w:rPr>
+        <w:t xml:space="preserve"> is normal.</w:t>
+      </w:r>
+      <w:r>
+        <w:rPr>
+          <w:rFonts w:ascii="Times New Roman" w:hAnsi="Times New Roman" w:cs="Times New Roman"/>
+          <w:color w:val="auto"/>
+          <w:lang w:val="en-US"/>
+        </w:rPr>
         <w:tab/>
       </w:r>
     </w:p>
@@ -6789,28 +6870,32 @@
           <w:color w:val="6464A5" w:themeColor="text2" w:themeTint="99"/>
         </w:rPr>
       </w:pPr>
-      <w:bookmarkStart w:id="11" w:name="_Toc342982091"/>
+      <w:bookmarkStart w:id="11" w:name="_Toc342982530"/>
       <w:r>
         <w:rPr>
           <w:color w:val="6464A5" w:themeColor="text2" w:themeTint="99"/>
         </w:rPr>
-        <w:t>Trend Analys</w:t>
+        <w:t>Trend</w:t>
       </w:r>
       <w:r>
         <w:rPr>
           <w:color w:val="6464A5" w:themeColor="text2" w:themeTint="99"/>
         </w:rPr>
-        <w:t>is</w:t>
+        <w:t>s</w:t>
+      </w:r>
+      <w:r>
+        <w:rPr>
+          <w:color w:val="6464A5" w:themeColor="text2" w:themeTint="99"/>
+        </w:rPr>
+        <w:t xml:space="preserve"> </w:t>
+      </w:r>
+      <w:r>
+        <w:rPr>
+          <w:color w:val="6464A5" w:themeColor="text2" w:themeTint="99"/>
+        </w:rPr>
+        <w:t>and Insights</w:t>
       </w:r>
       <w:bookmarkEnd w:id="11"/>
-      <w:r>
-        <w:rPr>
-          <w:color w:val="6464A5" w:themeColor="text2" w:themeTint="99"/>
-        </w:rPr>
-        <w:t xml:space="preserve"> and Insights</w:t>
-      </w:r>
-      <w:bookmarkStart w:id="12" w:name="_GoBack"/>
-      <w:bookmarkEnd w:id="12"/>
     </w:p>
     <w:p>
       <w:pPr>
@@ -6823,7 +6908,7 @@
           <w:sz w:val="22"/>
         </w:rPr>
       </w:pPr>
-      <w:bookmarkStart w:id="13" w:name="_Toc342982092"/>
+      <w:bookmarkStart w:id="12" w:name="_Toc342982531"/>
       <w:r>
         <w:rPr>
           <w:color w:val="6464A5" w:themeColor="text2" w:themeTint="99"/>
@@ -6838,7 +6923,7 @@
         </w:rPr>
         <w:t>Month</w:t>
       </w:r>
-      <w:bookmarkEnd w:id="13"/>
+      <w:bookmarkEnd w:id="12"/>
     </w:p>
     <w:p>
       <w:pPr>
@@ -6856,9 +6941,9 @@
           <w:szCs w:val="20"/>
         </w:rPr>
         <w:drawing>
-          <wp:inline distT="0" distB="0" distL="0" distR="0" wp14:anchorId="0B797B36" wp14:editId="4BEA348D">
-            <wp:extent cx="5727065" cy="2501900"/>
-            <wp:effectExtent l="0" t="0" r="0" b="12700"/>
+          <wp:inline distT="0" distB="0" distL="0" distR="0" wp14:anchorId="0B797B36" wp14:editId="2DC68686">
+            <wp:extent cx="6057900" cy="2501900"/>
+            <wp:effectExtent l="0" t="0" r="12700" b="0"/>
             <wp:docPr id="6" name="Picture 6"/>
             <wp:cNvGraphicFramePr>
               <a:graphicFrameLocks xmlns:a="http://schemas.openxmlformats.org/drawingml/2006/main" noChangeAspect="1"/>
@@ -6879,7 +6964,7 @@
                   <pic:spPr>
                     <a:xfrm>
                       <a:off x="0" y="0"/>
-                      <a:ext cx="5727700" cy="2502177"/>
+                      <a:ext cx="6058572" cy="2502177"/>
                     </a:xfrm>
                     <a:prstGeom prst="rect">
                       <a:avLst/>
@@ -6898,6 +6983,7 @@
         <w:tabs>
           <w:tab w:val="left" w:pos="10170"/>
         </w:tabs>
+        <w:jc w:val="center"/>
         <w:rPr>
           <w:rFonts w:ascii="Calibri" w:hAnsi="Calibri"/>
           <w:b w:val="0"/>
@@ -6916,16 +7002,6 @@
         </w:rPr>
         <w:t>Graph 3 Bar-Graph of the Average Value of Transactions month-wise and then arranged as per the Bank Sector</w:t>
       </w:r>
-      <w:r>
-        <w:rPr>
-          <w:rFonts w:ascii="Calibri" w:hAnsi="Calibri"/>
-          <w:b w:val="0"/>
-          <w:color w:val="6464A5" w:themeColor="text2" w:themeTint="99"/>
-          <w:sz w:val="20"/>
-          <w:szCs w:val="20"/>
-        </w:rPr>
-        <w:tab/>
-      </w:r>
     </w:p>
     <w:p>
       <w:pPr>
@@ -7029,7 +7105,7 @@
           <w:sz w:val="22"/>
         </w:rPr>
       </w:pPr>
-      <w:bookmarkStart w:id="14" w:name="_Toc342982093"/>
+      <w:bookmarkStart w:id="13" w:name="_Toc342982532"/>
       <w:r>
         <w:rPr>
           <w:color w:val="6464A5" w:themeColor="text2" w:themeTint="99"/>
@@ -7044,7 +7120,7 @@
         </w:rPr>
         <w:t xml:space="preserve"> volume and value</w:t>
       </w:r>
-      <w:bookmarkEnd w:id="14"/>
+      <w:bookmarkEnd w:id="13"/>
     </w:p>
     <w:p>
       <w:r>
@@ -7107,6 +7183,7 @@
       <w:pPr>
         <w:pStyle w:val="Caption"/>
         <w:ind w:firstLine="720"/>
+        <w:jc w:val="center"/>
         <w:rPr>
           <w:rFonts w:ascii="Calibri" w:hAnsi="Calibri"/>
           <w:b w:val="0"/>
@@ -7215,7 +7292,7 @@
           <w:sz w:val="22"/>
         </w:rPr>
       </w:pPr>
-      <w:bookmarkStart w:id="15" w:name="_Toc342982094"/>
+      <w:bookmarkStart w:id="14" w:name="_Toc342982533"/>
       <w:r>
         <w:rPr>
           <w:color w:val="6464A5" w:themeColor="text2" w:themeTint="99"/>
@@ -7237,7 +7314,7 @@
         </w:rPr>
         <w:t>nalysis</w:t>
       </w:r>
-      <w:bookmarkEnd w:id="15"/>
+      <w:bookmarkEnd w:id="14"/>
       <w:r>
         <w:rPr>
           <w:color w:val="6464A5" w:themeColor="text2" w:themeTint="99"/>
@@ -7249,6 +7326,9 @@
     <w:p>
       <w:pPr>
         <w:pStyle w:val="Heading4"/>
+        <w:tabs>
+          <w:tab w:val="center" w:pos="5040"/>
+        </w:tabs>
         <w:rPr>
           <w:color w:val="6464A5" w:themeColor="text2" w:themeTint="99"/>
         </w:rPr>
@@ -7306,6 +7386,12 @@
           <w:color w:val="6464A5" w:themeColor="text2" w:themeTint="99"/>
         </w:rPr>
         <w:t>ransactions</w:t>
+      </w:r>
+      <w:r>
+        <w:rPr>
+          <w:color w:val="6464A5" w:themeColor="text2" w:themeTint="99"/>
+        </w:rPr>
+        <w:tab/>
       </w:r>
     </w:p>
     <w:p>
@@ -7374,6 +7460,7 @@
       <w:pPr>
         <w:pStyle w:val="Caption"/>
         <w:ind w:left="720"/>
+        <w:jc w:val="center"/>
         <w:rPr>
           <w:rFonts w:ascii="Calibri" w:hAnsi="Calibri"/>
           <w:b w:val="0"/>
@@ -7390,7 +7477,7 @@
           <w:sz w:val="20"/>
           <w:szCs w:val="20"/>
         </w:rPr>
-        <w:t xml:space="preserve">Graph 5 </w:t>
+        <w:t xml:space="preserve">Graph 5 : Sector-wise </w:t>
       </w:r>
       <w:r>
         <w:rPr>
@@ -7400,7 +7487,7 @@
           <w:sz w:val="20"/>
           <w:szCs w:val="20"/>
         </w:rPr>
-        <w:t>:</w:t>
+        <w:t>–</w:t>
       </w:r>
       <w:r>
         <w:rPr>
@@ -7420,7 +7507,7 @@
           <w:sz w:val="20"/>
           <w:szCs w:val="20"/>
         </w:rPr>
-        <w:t xml:space="preserve">Sector-wise </w:t>
+        <w:t>Ann</w:t>
       </w:r>
       <w:r>
         <w:rPr>
@@ -7430,7 +7517,7 @@
           <w:sz w:val="20"/>
           <w:szCs w:val="20"/>
         </w:rPr>
-        <w:t>–</w:t>
+        <w:t>u</w:t>
       </w:r>
       <w:r>
         <w:rPr>
@@ -7440,7 +7527,7 @@
           <w:sz w:val="20"/>
           <w:szCs w:val="20"/>
         </w:rPr>
-        <w:t xml:space="preserve"> </w:t>
+        <w:t>a</w:t>
       </w:r>
       <w:r>
         <w:rPr>
@@ -7450,7 +7537,7 @@
           <w:sz w:val="20"/>
           <w:szCs w:val="20"/>
         </w:rPr>
-        <w:t>Ann</w:t>
+        <w:t xml:space="preserve">l </w:t>
       </w:r>
       <w:r>
         <w:rPr>
@@ -7460,9 +7547,108 @@
           <w:sz w:val="20"/>
           <w:szCs w:val="20"/>
         </w:rPr>
-        <w:t>u</w:t>
-      </w:r>
-      <w:r>
+        <w:t>No. of Transactions/Value of Transactions month wise Bank Sector</w:t>
+      </w:r>
+    </w:p>
+    <w:p>
+      <w:pPr>
+        <w:pStyle w:val="Heading4"/>
+        <w:tabs>
+          <w:tab w:val="center" w:pos="5040"/>
+        </w:tabs>
+        <w:rPr>
+          <w:color w:val="6464A5" w:themeColor="text2" w:themeTint="99"/>
+        </w:rPr>
+      </w:pPr>
+    </w:p>
+    <w:p>
+      <w:pPr>
+        <w:pStyle w:val="Heading4"/>
+        <w:tabs>
+          <w:tab w:val="center" w:pos="5040"/>
+        </w:tabs>
+        <w:rPr>
+          <w:color w:val="6464A5" w:themeColor="text2" w:themeTint="99"/>
+        </w:rPr>
+      </w:pPr>
+      <w:r>
+        <w:rPr>
+          <w:color w:val="6464A5" w:themeColor="text2" w:themeTint="99"/>
+        </w:rPr>
+        <w:t xml:space="preserve">Annual Volume </w:t>
+      </w:r>
+      <w:r>
+        <w:rPr>
+          <w:color w:val="6464A5" w:themeColor="text2" w:themeTint="99"/>
+        </w:rPr>
+        <w:t xml:space="preserve">of </w:t>
+      </w:r>
+      <w:r>
+        <w:rPr>
+          <w:color w:val="6464A5" w:themeColor="text2" w:themeTint="99"/>
+        </w:rPr>
+        <w:t>Transactions</w:t>
+      </w:r>
+      <w:r>
+        <w:rPr>
+          <w:color w:val="6464A5" w:themeColor="text2" w:themeTint="99"/>
+        </w:rPr>
+        <w:t xml:space="preserve"> – In-Sector Trends</w:t>
+      </w:r>
+    </w:p>
+    <w:p>
+      <w:pPr>
+        <w:rPr>
+          <w:sz w:val="24"/>
+          <w:szCs w:val="24"/>
+        </w:rPr>
+      </w:pPr>
+      <w:r>
+        <w:rPr>
+          <w:noProof/>
+        </w:rPr>
+        <w:drawing>
+          <wp:inline distT="0" distB="0" distL="0" distR="0" wp14:anchorId="619B6056" wp14:editId="762D54B9">
+            <wp:extent cx="6286500" cy="3009900"/>
+            <wp:effectExtent l="0" t="0" r="12700" b="12700"/>
+            <wp:docPr id="12" name="Picture 12"/>
+            <wp:cNvGraphicFramePr>
+              <a:graphicFrameLocks xmlns:a="http://schemas.openxmlformats.org/drawingml/2006/main" noChangeAspect="1"/>
+            </wp:cNvGraphicFramePr>
+            <a:graphic xmlns:a="http://schemas.openxmlformats.org/drawingml/2006/main">
+              <a:graphicData uri="http://schemas.openxmlformats.org/drawingml/2006/picture">
+                <pic:pic xmlns:pic="http://schemas.openxmlformats.org/drawingml/2006/picture">
+                  <pic:nvPicPr>
+                    <pic:cNvPr id="0" name=""/>
+                    <pic:cNvPicPr/>
+                  </pic:nvPicPr>
+                  <pic:blipFill>
+                    <a:blip r:embed="rId15"/>
+                    <a:stretch>
+                      <a:fillRect/>
+                    </a:stretch>
+                  </pic:blipFill>
+                  <pic:spPr>
+                    <a:xfrm>
+                      <a:off x="0" y="0"/>
+                      <a:ext cx="6286500" cy="3009900"/>
+                    </a:xfrm>
+                    <a:prstGeom prst="rect">
+                      <a:avLst/>
+                    </a:prstGeom>
+                  </pic:spPr>
+                </pic:pic>
+              </a:graphicData>
+            </a:graphic>
+          </wp:inline>
+        </w:drawing>
+      </w:r>
+    </w:p>
+    <w:p>
+      <w:pPr>
+        <w:pStyle w:val="Caption"/>
+        <w:ind w:firstLine="720"/>
+        <w:jc w:val="center"/>
         <w:rPr>
           <w:rFonts w:ascii="Calibri" w:hAnsi="Calibri"/>
           <w:b w:val="0"/>
@@ -7470,8 +7656,7 @@
           <w:sz w:val="20"/>
           <w:szCs w:val="20"/>
         </w:rPr>
-        <w:t>a</w:t>
-      </w:r>
+      </w:pPr>
       <w:r>
         <w:rPr>
           <w:rFonts w:ascii="Calibri" w:hAnsi="Calibri"/>
@@ -7480,9 +7665,208 @@
           <w:sz w:val="20"/>
           <w:szCs w:val="20"/>
         </w:rPr>
-        <w:t xml:space="preserve">l </w:t>
-      </w:r>
-      <w:r>
+        <w:t>Graph 6 Graph of the Total Number of Transactions year-wise grouped by the Bank Sector</w:t>
+      </w:r>
+    </w:p>
+    <w:p>
+      <w:pPr>
+        <w:rPr>
+          <w:sz w:val="24"/>
+          <w:szCs w:val="24"/>
+        </w:rPr>
+      </w:pPr>
+      <w:r>
+        <w:rPr>
+          <w:sz w:val="24"/>
+          <w:szCs w:val="24"/>
+        </w:rPr>
+        <w:t xml:space="preserve">Here, we </w:t>
+      </w:r>
+      <w:r>
+        <w:rPr>
+          <w:sz w:val="24"/>
+          <w:szCs w:val="24"/>
+        </w:rPr>
+        <w:t>can clearly see</w:t>
+      </w:r>
+      <w:r>
+        <w:rPr>
+          <w:sz w:val="24"/>
+          <w:szCs w:val="24"/>
+        </w:rPr>
+        <w:t xml:space="preserve"> that the </w:t>
+      </w:r>
+      <w:r>
+        <w:rPr>
+          <w:sz w:val="24"/>
+          <w:szCs w:val="24"/>
+        </w:rPr>
+        <w:t xml:space="preserve">rate of growth </w:t>
+      </w:r>
+      <w:r>
+        <w:rPr>
+          <w:sz w:val="24"/>
+          <w:szCs w:val="24"/>
+        </w:rPr>
+        <w:t>in</w:t>
+      </w:r>
+      <w:r>
+        <w:rPr>
+          <w:sz w:val="24"/>
+          <w:szCs w:val="24"/>
+        </w:rPr>
+        <w:t xml:space="preserve"> the</w:t>
+      </w:r>
+      <w:r>
+        <w:rPr>
+          <w:sz w:val="24"/>
+          <w:szCs w:val="24"/>
+        </w:rPr>
+        <w:t xml:space="preserve"> total number of transactions </w:t>
+      </w:r>
+      <w:r>
+        <w:rPr>
+          <w:sz w:val="24"/>
+          <w:szCs w:val="24"/>
+        </w:rPr>
+        <w:t xml:space="preserve">for </w:t>
+      </w:r>
+      <w:r>
+        <w:rPr>
+          <w:sz w:val="24"/>
+          <w:szCs w:val="24"/>
+        </w:rPr>
+        <w:t xml:space="preserve">public sector banks </w:t>
+      </w:r>
+      <w:r>
+        <w:rPr>
+          <w:sz w:val="24"/>
+          <w:szCs w:val="24"/>
+        </w:rPr>
+        <w:t>is</w:t>
+      </w:r>
+      <w:r>
+        <w:rPr>
+          <w:sz w:val="24"/>
+          <w:szCs w:val="24"/>
+        </w:rPr>
+        <w:t xml:space="preserve"> significantly steeper than </w:t>
+      </w:r>
+      <w:r>
+        <w:rPr>
+          <w:sz w:val="24"/>
+          <w:szCs w:val="24"/>
+        </w:rPr>
+        <w:t xml:space="preserve">the </w:t>
+      </w:r>
+      <w:r>
+        <w:rPr>
+          <w:sz w:val="24"/>
+          <w:szCs w:val="24"/>
+        </w:rPr>
+        <w:t xml:space="preserve">other sectors. </w:t>
+      </w:r>
+    </w:p>
+    <w:p>
+      <w:pPr>
+        <w:pStyle w:val="Heading4"/>
+        <w:tabs>
+          <w:tab w:val="center" w:pos="5040"/>
+        </w:tabs>
+        <w:rPr>
+          <w:color w:val="6464A5" w:themeColor="text2" w:themeTint="99"/>
+        </w:rPr>
+      </w:pPr>
+      <w:r>
+        <w:rPr>
+          <w:color w:val="6464A5" w:themeColor="text2" w:themeTint="99"/>
+        </w:rPr>
+        <w:t xml:space="preserve">Annual </w:t>
+      </w:r>
+      <w:r>
+        <w:rPr>
+          <w:color w:val="6464A5" w:themeColor="text2" w:themeTint="99"/>
+        </w:rPr>
+        <w:t>Value</w:t>
+      </w:r>
+      <w:r>
+        <w:rPr>
+          <w:color w:val="6464A5" w:themeColor="text2" w:themeTint="99"/>
+        </w:rPr>
+        <w:t xml:space="preserve"> </w:t>
+      </w:r>
+      <w:r>
+        <w:rPr>
+          <w:color w:val="6464A5" w:themeColor="text2" w:themeTint="99"/>
+        </w:rPr>
+        <w:t xml:space="preserve">of </w:t>
+      </w:r>
+      <w:r>
+        <w:rPr>
+          <w:color w:val="6464A5" w:themeColor="text2" w:themeTint="99"/>
+        </w:rPr>
+        <w:t>Transactions</w:t>
+      </w:r>
+      <w:r>
+        <w:rPr>
+          <w:color w:val="6464A5" w:themeColor="text2" w:themeTint="99"/>
+        </w:rPr>
+        <w:t xml:space="preserve"> – In-Sector Trends</w:t>
+      </w:r>
+    </w:p>
+    <w:p>
+      <w:pPr>
+        <w:rPr>
+          <w:sz w:val="24"/>
+          <w:szCs w:val="24"/>
+        </w:rPr>
+      </w:pPr>
+      <w:r>
+        <w:rPr>
+          <w:noProof/>
+        </w:rPr>
+        <w:drawing>
+          <wp:inline distT="0" distB="0" distL="0" distR="0" wp14:anchorId="7CC8D7FF" wp14:editId="397DB0A0">
+            <wp:extent cx="6286500" cy="2882900"/>
+            <wp:effectExtent l="0" t="0" r="12700" b="12700"/>
+            <wp:docPr id="2" name="Picture 2"/>
+            <wp:cNvGraphicFramePr>
+              <a:graphicFrameLocks xmlns:a="http://schemas.openxmlformats.org/drawingml/2006/main" noChangeAspect="1"/>
+            </wp:cNvGraphicFramePr>
+            <a:graphic xmlns:a="http://schemas.openxmlformats.org/drawingml/2006/main">
+              <a:graphicData uri="http://schemas.openxmlformats.org/drawingml/2006/picture">
+                <pic:pic xmlns:pic="http://schemas.openxmlformats.org/drawingml/2006/picture">
+                  <pic:nvPicPr>
+                    <pic:cNvPr id="0" name=""/>
+                    <pic:cNvPicPr/>
+                  </pic:nvPicPr>
+                  <pic:blipFill>
+                    <a:blip r:embed="rId15"/>
+                    <a:stretch>
+                      <a:fillRect/>
+                    </a:stretch>
+                  </pic:blipFill>
+                  <pic:spPr>
+                    <a:xfrm>
+                      <a:off x="0" y="0"/>
+                      <a:ext cx="6286500" cy="2882900"/>
+                    </a:xfrm>
+                    <a:prstGeom prst="rect">
+                      <a:avLst/>
+                    </a:prstGeom>
+                  </pic:spPr>
+                </pic:pic>
+              </a:graphicData>
+            </a:graphic>
+          </wp:inline>
+        </w:drawing>
+      </w:r>
+    </w:p>
+    <w:p>
+      <w:pPr>
+        <w:pStyle w:val="Caption"/>
+        <w:ind w:firstLine="720"/>
+        <w:jc w:val="center"/>
         <w:rPr>
           <w:rFonts w:ascii="Calibri" w:hAnsi="Calibri"/>
           <w:b w:val="0"/>
@@ -7490,8 +7874,7 @@
           <w:sz w:val="20"/>
           <w:szCs w:val="20"/>
         </w:rPr>
-        <w:t>N</w:t>
-      </w:r>
+      </w:pPr>
       <w:r>
         <w:rPr>
           <w:rFonts w:ascii="Calibri" w:hAnsi="Calibri"/>
@@ -7500,38 +7883,234 @@
           <w:sz w:val="20"/>
           <w:szCs w:val="20"/>
         </w:rPr>
-        <w:t>o.</w:t>
-      </w:r>
-      <w:r>
-        <w:rPr>
-          <w:rFonts w:ascii="Calibri" w:hAnsi="Calibri"/>
-          <w:b w:val="0"/>
-          <w:color w:val="6464A5" w:themeColor="text2" w:themeTint="99"/>
-          <w:sz w:val="20"/>
-          <w:szCs w:val="20"/>
-        </w:rPr>
-        <w:t xml:space="preserve"> of Transactions/Value of Transactions month wise Bank Sector</w:t>
+        <w:t>Graph 7 Graph of the Total Value of Transactions year-wise grouped by the Bank Sector</w:t>
       </w:r>
     </w:p>
     <w:p>
       <w:pPr>
-        <w:rPr>
-          <w:sz w:val="24"/>
-          <w:szCs w:val="24"/>
-        </w:rPr>
-      </w:pPr>
+        <w:pStyle w:val="Heading1"/>
+        <w:rPr>
+          <w:rStyle w:val="Heading2Char"/>
+          <w:rFonts w:ascii="Times New Roman" w:hAnsi="Times New Roman" w:cs="Times New Roman"/>
+          <w:color w:val="6464A5" w:themeColor="text2" w:themeTint="99"/>
+          <w:sz w:val="36"/>
+          <w:szCs w:val="36"/>
+        </w:rPr>
+      </w:pPr>
+      <w:r>
+        <w:rPr>
+          <w:rStyle w:val="Heading2Char"/>
+          <w:rFonts w:ascii="Times New Roman" w:hAnsi="Times New Roman" w:cs="Times New Roman"/>
+          <w:color w:val="6464A5" w:themeColor="text2" w:themeTint="99"/>
+          <w:sz w:val="36"/>
+          <w:szCs w:val="36"/>
+        </w:rPr>
+        <w:t>Conclusions</w:t>
+      </w:r>
     </w:p>
     <w:p>
       <w:pPr>
         <w:rPr>
-          <w:sz w:val="24"/>
-          <w:szCs w:val="24"/>
-        </w:rPr>
-      </w:pPr>
+          <w:rFonts w:ascii="Times New Roman" w:hAnsi="Times New Roman" w:cs="Times New Roman"/>
+          <w:sz w:val="24"/>
+          <w:szCs w:val="24"/>
+        </w:rPr>
+      </w:pPr>
+      <w:r>
+        <w:rPr>
+          <w:rFonts w:ascii="Times New Roman" w:hAnsi="Times New Roman" w:cs="Times New Roman"/>
+          <w:sz w:val="24"/>
+          <w:szCs w:val="24"/>
+        </w:rPr>
+        <w:t xml:space="preserve">Now that we have collected </w:t>
+      </w:r>
+    </w:p>
+    <w:p>
+      <w:pPr>
+        <w:pStyle w:val="BodyText"/>
+        <w:numPr>
+          <w:ilvl w:val="0"/>
+          <w:numId w:val="15"/>
+        </w:numPr>
+        <w:spacing w:line="240" w:lineRule="auto"/>
+        <w:rPr>
+          <w:rFonts w:ascii="Times New Roman" w:hAnsi="Times New Roman" w:cs="Times New Roman"/>
+          <w:sz w:val="24"/>
+          <w:szCs w:val="24"/>
+        </w:rPr>
+      </w:pPr>
+      <w:r>
+        <w:rPr>
+          <w:rFonts w:ascii="Times New Roman" w:hAnsi="Times New Roman" w:cs="Times New Roman"/>
+          <w:sz w:val="24"/>
+          <w:szCs w:val="24"/>
+        </w:rPr>
+        <w:t xml:space="preserve">NEFT transactions </w:t>
+      </w:r>
+      <w:r>
+        <w:rPr>
+          <w:rFonts w:ascii="Times New Roman" w:hAnsi="Times New Roman" w:cs="Times New Roman"/>
+          <w:sz w:val="24"/>
+          <w:szCs w:val="24"/>
+        </w:rPr>
+        <w:t xml:space="preserve">in India are growing pretty significantly </w:t>
+      </w:r>
+      <w:bookmarkStart w:id="15" w:name="_GoBack"/>
+      <w:bookmarkEnd w:id="15"/>
+    </w:p>
+    <w:p>
+      <w:pPr>
+        <w:pStyle w:val="NoSpacing"/>
+        <w:pBdr>
+          <w:top w:val="nil"/>
+          <w:left w:val="nil"/>
+          <w:bottom w:val="nil"/>
+          <w:right w:val="nil"/>
+          <w:between w:val="nil"/>
+          <w:bar w:val="nil"/>
+        </w:pBdr>
+        <w:jc w:val="both"/>
+        <w:rPr>
+          <w:rFonts w:ascii="Times New Roman" w:hAnsi="Times New Roman" w:cs="Times New Roman"/>
+          <w:sz w:val="24"/>
+          <w:szCs w:val="24"/>
+        </w:rPr>
+      </w:pPr>
+    </w:p>
+    <w:p>
+      <w:pPr>
+        <w:pStyle w:val="NoSpacing"/>
+        <w:pBdr>
+          <w:top w:val="nil"/>
+          <w:left w:val="nil"/>
+          <w:bottom w:val="nil"/>
+          <w:right w:val="nil"/>
+          <w:between w:val="nil"/>
+          <w:bar w:val="nil"/>
+        </w:pBdr>
+        <w:jc w:val="both"/>
+        <w:rPr>
+          <w:rFonts w:ascii="Times New Roman" w:hAnsi="Times New Roman" w:cs="Times New Roman"/>
+          <w:sz w:val="24"/>
+          <w:szCs w:val="24"/>
+        </w:rPr>
+      </w:pPr>
+    </w:p>
+    <w:p>
+      <w:pPr>
+        <w:pStyle w:val="NoSpacing"/>
+        <w:pBdr>
+          <w:top w:val="nil"/>
+          <w:left w:val="nil"/>
+          <w:bottom w:val="nil"/>
+          <w:right w:val="nil"/>
+          <w:between w:val="nil"/>
+          <w:bar w:val="nil"/>
+        </w:pBdr>
+        <w:jc w:val="both"/>
+        <w:rPr>
+          <w:rFonts w:ascii="Times New Roman" w:hAnsi="Times New Roman" w:cs="Times New Roman"/>
+          <w:sz w:val="24"/>
+          <w:szCs w:val="24"/>
+        </w:rPr>
+      </w:pPr>
+    </w:p>
+    <w:p>
+      <w:pPr>
+        <w:pStyle w:val="NoSpacing"/>
+        <w:pBdr>
+          <w:top w:val="nil"/>
+          <w:left w:val="nil"/>
+          <w:bottom w:val="nil"/>
+          <w:right w:val="nil"/>
+          <w:between w:val="nil"/>
+          <w:bar w:val="nil"/>
+        </w:pBdr>
+        <w:jc w:val="both"/>
+        <w:rPr>
+          <w:rFonts w:ascii="Times New Roman" w:hAnsi="Times New Roman" w:cs="Times New Roman"/>
+          <w:sz w:val="24"/>
+          <w:szCs w:val="24"/>
+        </w:rPr>
+      </w:pPr>
+      <w:r>
+        <w:rPr>
+          <w:rFonts w:ascii="Times New Roman" w:hAnsi="Times New Roman" w:cs="Times New Roman"/>
+          <w:sz w:val="24"/>
+          <w:szCs w:val="24"/>
+        </w:rPr>
+        <w:t>Looking at the graph1 and graph2 plots, it can be seen that the number of transactions are particularly high during the months of March, October and December. This may be attributed to year end closing being in March, festive seasons during October, and calendar year end during December. This also aligns with the Total Transaction Value noted during the period.</w:t>
+      </w:r>
+    </w:p>
+    <w:p>
+      <w:pPr>
+        <w:pStyle w:val="NoSpacing"/>
+        <w:pBdr>
+          <w:top w:val="nil"/>
+          <w:left w:val="nil"/>
+          <w:bottom w:val="nil"/>
+          <w:right w:val="nil"/>
+          <w:between w:val="nil"/>
+          <w:bar w:val="nil"/>
+        </w:pBdr>
+        <w:jc w:val="both"/>
+        <w:rPr>
+          <w:rFonts w:ascii="Times New Roman" w:hAnsi="Times New Roman" w:cs="Times New Roman"/>
+          <w:sz w:val="24"/>
+          <w:szCs w:val="24"/>
+        </w:rPr>
+      </w:pPr>
+    </w:p>
+    <w:p>
+      <w:pPr>
+        <w:pStyle w:val="NoSpacing"/>
+        <w:pBdr>
+          <w:top w:val="nil"/>
+          <w:left w:val="nil"/>
+          <w:bottom w:val="nil"/>
+          <w:right w:val="nil"/>
+          <w:between w:val="nil"/>
+          <w:bar w:val="nil"/>
+        </w:pBdr>
+        <w:jc w:val="both"/>
+        <w:rPr>
+          <w:rFonts w:ascii="Times New Roman" w:hAnsi="Times New Roman" w:cs="Times New Roman"/>
+          <w:sz w:val="24"/>
+          <w:szCs w:val="24"/>
+        </w:rPr>
+      </w:pPr>
+      <w:r>
+        <w:rPr>
+          <w:rFonts w:ascii="Times New Roman" w:hAnsi="Times New Roman" w:cs="Times New Roman"/>
+          <w:sz w:val="24"/>
+          <w:szCs w:val="24"/>
+        </w:rPr>
+        <w:t>Looking at Graph 3 and 4 it can be said that the average value of transaction per year is quite normal and the skewness is -0.3 approximately. Also the median and mean do not vary too much.</w:t>
+      </w:r>
+    </w:p>
+    <w:p>
+      <w:pPr>
+        <w:tabs>
+          <w:tab w:val="left" w:pos="2080"/>
+        </w:tabs>
+        <w:rPr>
+          <w:rFonts w:ascii="Times New Roman" w:hAnsi="Times New Roman" w:cs="Times New Roman"/>
+          <w:sz w:val="24"/>
+          <w:szCs w:val="24"/>
+        </w:rPr>
+      </w:pPr>
+      <w:r>
+        <w:rPr>
+          <w:rFonts w:ascii="Times New Roman" w:hAnsi="Times New Roman" w:cs="Times New Roman"/>
+          <w:sz w:val="24"/>
+          <w:szCs w:val="24"/>
+        </w:rPr>
+        <w:t>If we take a look at the Graph 5 we can observe that the total number of transactions in the PSB is larger than any other sector. The second sector is the PVT sector. But looking at the Graph 6 reveals that even though the number of transactions of PUB sector is quite large compared to that of PVT sector, the value of transactions isn’t significantly large. This may signify that the average value of transactions done in PVT sector is larger than the average value of transactions done in the PUB sector</w:t>
+      </w:r>
     </w:p>
     <w:sectPr>
-      <w:headerReference w:type="default" r:id="rId15"/>
-      <w:footerReference w:type="first" r:id="rId16"/>
+      <w:headerReference w:type="default" r:id="rId16"/>
+      <w:footerReference w:type="first" r:id="rId17"/>
       <w:pgSz w:w="12240" w:h="15840"/>
       <w:pgMar w:top="1080" w:right="1080" w:bottom="1080" w:left="1080" w:header="720" w:footer="720" w:gutter="0"/>
       <w:cols w:space="720"/>
@@ -7909,6 +8488,119 @@
     </w:lvl>
   </w:abstractNum>
   <w:abstractNum w:abstractNumId="10">
+    <w:nsid w:val="05A23CCD"/>
+    <w:multiLevelType w:val="hybridMultilevel"/>
+    <w:tmpl w:val="835CF8A2"/>
+    <w:lvl w:ilvl="0" w:tplc="40090001">
+      <w:start w:val="1"/>
+      <w:numFmt w:val="bullet"/>
+      <w:lvlText w:val=""/>
+      <w:lvlJc w:val="left"/>
+      <w:pPr>
+        <w:ind w:left="360" w:hanging="360"/>
+      </w:pPr>
+      <w:rPr>
+        <w:rFonts w:ascii="Symbol" w:hAnsi="Symbol" w:hint="default"/>
+      </w:rPr>
+    </w:lvl>
+    <w:lvl w:ilvl="1" w:tplc="40090003" w:tentative="1">
+      <w:start w:val="1"/>
+      <w:numFmt w:val="bullet"/>
+      <w:lvlText w:val="o"/>
+      <w:lvlJc w:val="left"/>
+      <w:pPr>
+        <w:ind w:left="1080" w:hanging="360"/>
+      </w:pPr>
+      <w:rPr>
+        <w:rFonts w:ascii="Courier New" w:hAnsi="Courier New" w:cs="Courier New" w:hint="default"/>
+      </w:rPr>
+    </w:lvl>
+    <w:lvl w:ilvl="2" w:tplc="40090005" w:tentative="1">
+      <w:start w:val="1"/>
+      <w:numFmt w:val="bullet"/>
+      <w:lvlText w:val=""/>
+      <w:lvlJc w:val="left"/>
+      <w:pPr>
+        <w:ind w:left="1800" w:hanging="360"/>
+      </w:pPr>
+      <w:rPr>
+        <w:rFonts w:ascii="Wingdings" w:hAnsi="Wingdings" w:hint="default"/>
+      </w:rPr>
+    </w:lvl>
+    <w:lvl w:ilvl="3" w:tplc="40090001" w:tentative="1">
+      <w:start w:val="1"/>
+      <w:numFmt w:val="bullet"/>
+      <w:lvlText w:val=""/>
+      <w:lvlJc w:val="left"/>
+      <w:pPr>
+        <w:ind w:left="2520" w:hanging="360"/>
+      </w:pPr>
+      <w:rPr>
+        <w:rFonts w:ascii="Symbol" w:hAnsi="Symbol" w:hint="default"/>
+      </w:rPr>
+    </w:lvl>
+    <w:lvl w:ilvl="4" w:tplc="40090003" w:tentative="1">
+      <w:start w:val="1"/>
+      <w:numFmt w:val="bullet"/>
+      <w:lvlText w:val="o"/>
+      <w:lvlJc w:val="left"/>
+      <w:pPr>
+        <w:ind w:left="3240" w:hanging="360"/>
+      </w:pPr>
+      <w:rPr>
+        <w:rFonts w:ascii="Courier New" w:hAnsi="Courier New" w:cs="Courier New" w:hint="default"/>
+      </w:rPr>
+    </w:lvl>
+    <w:lvl w:ilvl="5" w:tplc="40090005" w:tentative="1">
+      <w:start w:val="1"/>
+      <w:numFmt w:val="bullet"/>
+      <w:lvlText w:val=""/>
+      <w:lvlJc w:val="left"/>
+      <w:pPr>
+        <w:ind w:left="3960" w:hanging="360"/>
+      </w:pPr>
+      <w:rPr>
+        <w:rFonts w:ascii="Wingdings" w:hAnsi="Wingdings" w:hint="default"/>
+      </w:rPr>
+    </w:lvl>
+    <w:lvl w:ilvl="6" w:tplc="40090001" w:tentative="1">
+      <w:start w:val="1"/>
+      <w:numFmt w:val="bullet"/>
+      <w:lvlText w:val=""/>
+      <w:lvlJc w:val="left"/>
+      <w:pPr>
+        <w:ind w:left="4680" w:hanging="360"/>
+      </w:pPr>
+      <w:rPr>
+        <w:rFonts w:ascii="Symbol" w:hAnsi="Symbol" w:hint="default"/>
+      </w:rPr>
+    </w:lvl>
+    <w:lvl w:ilvl="7" w:tplc="40090003" w:tentative="1">
+      <w:start w:val="1"/>
+      <w:numFmt w:val="bullet"/>
+      <w:lvlText w:val="o"/>
+      <w:lvlJc w:val="left"/>
+      <w:pPr>
+        <w:ind w:left="5400" w:hanging="360"/>
+      </w:pPr>
+      <w:rPr>
+        <w:rFonts w:ascii="Courier New" w:hAnsi="Courier New" w:cs="Courier New" w:hint="default"/>
+      </w:rPr>
+    </w:lvl>
+    <w:lvl w:ilvl="8" w:tplc="40090005" w:tentative="1">
+      <w:start w:val="1"/>
+      <w:numFmt w:val="bullet"/>
+      <w:lvlText w:val=""/>
+      <w:lvlJc w:val="left"/>
+      <w:pPr>
+        <w:ind w:left="6120" w:hanging="360"/>
+      </w:pPr>
+      <w:rPr>
+        <w:rFonts w:ascii="Wingdings" w:hAnsi="Wingdings" w:hint="default"/>
+      </w:rPr>
+    </w:lvl>
+  </w:abstractNum>
+  <w:abstractNum w:abstractNumId="11">
     <w:nsid w:val="1B513008"/>
     <w:multiLevelType w:val="hybridMultilevel"/>
     <w:tmpl w:val="2026B3EE"/>
@@ -7997,7 +8689,7 @@
       </w:pPr>
     </w:lvl>
   </w:abstractNum>
-  <w:abstractNum w:abstractNumId="11">
+  <w:abstractNum w:abstractNumId="12">
     <w:nsid w:val="35A67192"/>
     <w:multiLevelType w:val="hybridMultilevel"/>
     <w:tmpl w:val="0F98B02A"/>
@@ -8086,7 +8778,7 @@
       </w:pPr>
     </w:lvl>
   </w:abstractNum>
-  <w:abstractNum w:abstractNumId="12">
+  <w:abstractNum w:abstractNumId="13">
     <w:nsid w:val="5256759E"/>
     <w:multiLevelType w:val="hybridMultilevel"/>
     <w:tmpl w:val="61AC7806"/>
@@ -8199,7 +8891,7 @@
       </w:rPr>
     </w:lvl>
   </w:abstractNum>
-  <w:abstractNum w:abstractNumId="13">
+  <w:abstractNum w:abstractNumId="14">
     <w:nsid w:val="7FB21BD5"/>
     <w:multiLevelType w:val="hybridMultilevel"/>
     <w:tmpl w:val="C5DC429C"/>
@@ -8312,7 +9004,7 @@
       </w:rPr>
     </w:lvl>
   </w:abstractNum>
-  <w:abstractNum w:abstractNumId="14">
+  <w:abstractNum w:abstractNumId="15">
     <w:nsid w:val="7FFC3399"/>
     <w:multiLevelType w:val="hybridMultilevel"/>
     <w:tmpl w:val="4A4A879A"/>
@@ -8456,19 +9148,22 @@
     <w:abstractNumId w:val="0"/>
   </w:num>
   <w:num w:numId="11">
+    <w:abstractNumId w:val="12"/>
+  </w:num>
+  <w:num w:numId="12">
     <w:abstractNumId w:val="11"/>
   </w:num>
-  <w:num w:numId="12">
-    <w:abstractNumId w:val="10"/>
-  </w:num>
   <w:num w:numId="13">
-    <w:abstractNumId w:val="12"/>
+    <w:abstractNumId w:val="13"/>
   </w:num>
   <w:num w:numId="14">
+    <w:abstractNumId w:val="15"/>
+  </w:num>
+  <w:num w:numId="15">
     <w:abstractNumId w:val="14"/>
   </w:num>
-  <w:num w:numId="15">
-    <w:abstractNumId w:val="13"/>
+  <w:num w:numId="16">
+    <w:abstractNumId w:val="10"/>
   </w:num>
 </w:numbering>
 </file>
@@ -10230,6 +10925,7 @@
   </w:style>
   <w:style w:type="paragraph" w:styleId="NoSpacing">
     <w:name w:val="No Spacing"/>
+    <w:uiPriority w:val="1"/>
     <w:qFormat/>
     <w:rsid w:val="009B1F7C"/>
     <w:rPr>
@@ -12389,6 +13085,7 @@
   </w:style>
   <w:style w:type="paragraph" w:styleId="NoSpacing">
     <w:name w:val="No Spacing"/>
+    <w:uiPriority w:val="1"/>
     <w:qFormat/>
     <w:rsid w:val="009B1F7C"/>
     <w:rPr>
@@ -14491,7 +15188,7 @@
 </file>
 
 <file path=customXml/itemProps1.xml><?xml version="1.0" encoding="utf-8"?>
-<ds:datastoreItem xmlns:ds="http://schemas.openxmlformats.org/officeDocument/2006/customXml" ds:itemID="{E8680AA7-1F8C-BD46-A550-C6011A0E5542}">
+<ds:datastoreItem xmlns:ds="http://schemas.openxmlformats.org/officeDocument/2006/customXml" ds:itemID="{879E5740-9196-DA41-8462-3DA9A40647D3}">
   <ds:schemaRefs>
     <ds:schemaRef ds:uri="http://schemas.openxmlformats.org/officeDocument/2006/bibliography"/>
   </ds:schemaRefs>

--- a/report/NEFT_Transaction_Analysis.docx
+++ b/report/NEFT_Transaction_Analysis.docx
@@ -2,62 +2,6 @@
 <file path=word/document.xml><?xml version="1.0" encoding="utf-8"?>
 <w:document xmlns:wpc="http://schemas.microsoft.com/office/word/2010/wordprocessingCanvas" xmlns:mo="http://schemas.microsoft.com/office/mac/office/2008/main" xmlns:mc="http://schemas.openxmlformats.org/markup-compatibility/2006" xmlns:mv="urn:schemas-microsoft-com:mac:vml" xmlns:o="urn:schemas-microsoft-com:office:office" xmlns:r="http://schemas.openxmlformats.org/officeDocument/2006/relationships" xmlns:m="http://schemas.openxmlformats.org/officeDocument/2006/math" xmlns:v="urn:schemas-microsoft-com:vml" xmlns:wp14="http://schemas.microsoft.com/office/word/2010/wordprocessingDrawing" xmlns:wp="http://schemas.openxmlformats.org/drawingml/2006/wordprocessingDrawing" xmlns:w10="urn:schemas-microsoft-com:office:word" xmlns:w="http://schemas.openxmlformats.org/wordprocessingml/2006/main" xmlns:w14="http://schemas.microsoft.com/office/word/2010/wordml" xmlns:wpg="http://schemas.microsoft.com/office/word/2010/wordprocessingGroup" xmlns:wpi="http://schemas.microsoft.com/office/word/2010/wordprocessingInk" xmlns:wne="http://schemas.microsoft.com/office/word/2006/wordml" xmlns:wps="http://schemas.microsoft.com/office/word/2010/wordprocessingShape" mc:Ignorable="w14 wp14">
   <w:body>
-    <w:p>
-      <w:pPr>
-        <w:pStyle w:val="Subtitle"/>
-        <w:rPr>
-          <w:rFonts w:ascii="Times New Roman" w:hAnsi="Times New Roman" w:cs="Times New Roman"/>
-        </w:rPr>
-      </w:pPr>
-      <w:r>
-        <w:rPr>
-          <w:rFonts w:ascii="Times New Roman" w:hAnsi="Times New Roman" w:cs="Times New Roman"/>
-          <w:noProof/>
-          <w:color w:val="auto"/>
-        </w:rPr>
-        <w:drawing>
-          <wp:inline distT="0" distB="0" distL="0" distR="0" wp14:anchorId="391A2FDC" wp14:editId="2C9AE8CA">
-            <wp:extent cx="5291455" cy="1085830"/>
-            <wp:effectExtent l="0" t="0" r="0" b="6985"/>
-            <wp:docPr id="1" name="Picture 1"/>
-            <wp:cNvGraphicFramePr>
-              <a:graphicFrameLocks xmlns:a="http://schemas.openxmlformats.org/drawingml/2006/main" noChangeAspect="1"/>
-            </wp:cNvGraphicFramePr>
-            <a:graphic xmlns:a="http://schemas.openxmlformats.org/drawingml/2006/main">
-              <a:graphicData uri="http://schemas.openxmlformats.org/drawingml/2006/picture">
-                <pic:pic xmlns:pic="http://schemas.openxmlformats.org/drawingml/2006/picture">
-                  <pic:nvPicPr>
-                    <pic:cNvPr id="0" name="IIMB Logo unit Final.png"/>
-                    <pic:cNvPicPr/>
-                  </pic:nvPicPr>
-                  <pic:blipFill>
-                    <a:blip r:embed="rId9" cstate="print">
-                      <a:extLst>
-                        <a:ext uri="{28A0092B-C50C-407E-A947-70E740481C1C}">
-                          <a14:useLocalDpi xmlns:a14="http://schemas.microsoft.com/office/drawing/2010/main" val="0"/>
-                        </a:ext>
-                      </a:extLst>
-                    </a:blip>
-                    <a:stretch>
-                      <a:fillRect/>
-                    </a:stretch>
-                  </pic:blipFill>
-                  <pic:spPr>
-                    <a:xfrm>
-                      <a:off x="0" y="0"/>
-                      <a:ext cx="5291552" cy="1085850"/>
-                    </a:xfrm>
-                    <a:prstGeom prst="rect">
-                      <a:avLst/>
-                    </a:prstGeom>
-                  </pic:spPr>
-                </pic:pic>
-              </a:graphicData>
-            </a:graphic>
-          </wp:inline>
-        </w:drawing>
-      </w:r>
-    </w:p>
     <w:bookmarkStart w:id="0" w:name="_Toc342982519" w:displacedByCustomXml="next"/>
     <w:sdt>
       <w:sdtPr>
@@ -67,16 +11,91 @@
         </w:rPr>
         <w:id w:val="6002688"/>
         <w:placeholder>
-          <w:docPart w:val="5A0D2181F12E2C48A8132884BAA0984E"/>
+          <w:docPart w:val="05FBD627438DBB458BDDD99B748D345B"/>
         </w:placeholder>
       </w:sdtPr>
       <w:sdtEndPr>
         <w:rPr>
           <w:rStyle w:val="BookTitle"/>
-          <w:b/>
+          <w:rFonts w:asciiTheme="minorHAnsi" w:eastAsiaTheme="minorEastAsia" w:hAnsiTheme="minorHAnsi" w:cstheme="minorBidi"/>
+          <w:bCs/>
+          <w:sz w:val="20"/>
+          <w:szCs w:val="22"/>
         </w:rPr>
       </w:sdtEndPr>
       <w:sdtContent>
+        <w:p>
+          <w:pPr>
+            <w:pStyle w:val="Heading2"/>
+            <w:jc w:val="center"/>
+            <w:rPr>
+              <w:rStyle w:val="BookTitle"/>
+              <w:color w:val="6464A5" w:themeColor="text2" w:themeTint="99"/>
+            </w:rPr>
+          </w:pPr>
+        </w:p>
+        <w:p>
+          <w:pPr>
+            <w:pStyle w:val="Heading2"/>
+            <w:jc w:val="center"/>
+            <w:rPr>
+              <w:rStyle w:val="BookTitle"/>
+              <w:color w:val="6464A5" w:themeColor="text2" w:themeTint="99"/>
+            </w:rPr>
+          </w:pPr>
+        </w:p>
+        <w:p>
+          <w:pPr>
+            <w:pStyle w:val="Heading2"/>
+            <w:jc w:val="center"/>
+            <w:rPr>
+              <w:rStyle w:val="BookTitle"/>
+              <w:color w:val="6464A5" w:themeColor="text2" w:themeTint="99"/>
+            </w:rPr>
+          </w:pPr>
+        </w:p>
+        <w:p>
+          <w:pPr>
+            <w:pStyle w:val="Heading2"/>
+            <w:jc w:val="center"/>
+            <w:rPr>
+              <w:rStyle w:val="BookTitle"/>
+              <w:color w:val="6464A5" w:themeColor="text2" w:themeTint="99"/>
+            </w:rPr>
+          </w:pPr>
+        </w:p>
+        <w:p>
+          <w:pPr>
+            <w:pStyle w:val="Heading2"/>
+            <w:jc w:val="center"/>
+            <w:rPr>
+              <w:rStyle w:val="BookTitle"/>
+              <w:color w:val="6464A5" w:themeColor="text2" w:themeTint="99"/>
+            </w:rPr>
+          </w:pPr>
+        </w:p>
+        <w:p>
+          <w:pPr>
+            <w:pStyle w:val="Heading2"/>
+            <w:jc w:val="center"/>
+            <w:rPr>
+              <w:rStyle w:val="BookTitle"/>
+              <w:b/>
+              <w:color w:val="6464A5" w:themeColor="text2" w:themeTint="99"/>
+            </w:rPr>
+          </w:pPr>
+        </w:p>
+        <w:p>
+          <w:pPr>
+            <w:pStyle w:val="Heading2"/>
+            <w:jc w:val="center"/>
+            <w:rPr>
+              <w:rStyle w:val="BookTitle"/>
+              <w:b/>
+              <w:color w:val="6464A5" w:themeColor="text2" w:themeTint="99"/>
+            </w:rPr>
+          </w:pPr>
+        </w:p>
         <w:p>
           <w:pPr>
             <w:pStyle w:val="Heading2"/>
@@ -93,63 +112,63 @@
               <w:b/>
               <w:color w:val="6464A5" w:themeColor="text2" w:themeTint="99"/>
             </w:rPr>
-            <w:t>Analysis of NEFT transactions of Indian Banks</w:t>
+            <w:t>Analysis of NEFT transactions of Indian Banks (2009-2016)</w:t>
           </w:r>
+        </w:p>
+        <w:p/>
+        <w:p>
           <w:r>
             <w:rPr>
-              <w:rStyle w:val="BookTitle"/>
-              <w:b/>
-              <w:color w:val="6464A5" w:themeColor="text2" w:themeTint="99"/>
+              <w:rFonts w:ascii="Times New Roman" w:hAnsi="Times New Roman" w:cs="Times New Roman"/>
+              <w:noProof/>
+              <w:color w:val="auto"/>
             </w:rPr>
-            <w:t xml:space="preserve"> </w:t>
-          </w:r>
-          <w:r>
-            <w:rPr>
-              <w:rStyle w:val="BookTitle"/>
-              <w:b/>
-              <w:color w:val="6464A5" w:themeColor="text2" w:themeTint="99"/>
-            </w:rPr>
-            <w:t>(2009-2016)</w:t>
+            <w:drawing>
+              <wp:inline distT="0" distB="0" distL="0" distR="0" wp14:anchorId="2A13B968" wp14:editId="3EB6C911">
+                <wp:extent cx="6400800" cy="1250273"/>
+                <wp:effectExtent l="0" t="0" r="0" b="0"/>
+                <wp:docPr id="1" name="Picture 1"/>
+                <wp:cNvGraphicFramePr>
+                  <a:graphicFrameLocks xmlns:a="http://schemas.openxmlformats.org/drawingml/2006/main" noChangeAspect="1"/>
+                </wp:cNvGraphicFramePr>
+                <a:graphic xmlns:a="http://schemas.openxmlformats.org/drawingml/2006/main">
+                  <a:graphicData uri="http://schemas.openxmlformats.org/drawingml/2006/picture">
+                    <pic:pic xmlns:pic="http://schemas.openxmlformats.org/drawingml/2006/picture">
+                      <pic:nvPicPr>
+                        <pic:cNvPr id="0" name="IIMB Logo unit Final.png"/>
+                        <pic:cNvPicPr/>
+                      </pic:nvPicPr>
+                      <pic:blipFill>
+                        <a:blip r:embed="rId9" cstate="print">
+                          <a:extLst>
+                            <a:ext uri="{28A0092B-C50C-407E-A947-70E740481C1C}">
+                              <a14:useLocalDpi xmlns:a14="http://schemas.microsoft.com/office/drawing/2010/main" val="0"/>
+                            </a:ext>
+                          </a:extLst>
+                        </a:blip>
+                        <a:stretch>
+                          <a:fillRect/>
+                        </a:stretch>
+                      </pic:blipFill>
+                      <pic:spPr>
+                        <a:xfrm>
+                          <a:off x="0" y="0"/>
+                          <a:ext cx="6404760" cy="1251047"/>
+                        </a:xfrm>
+                        <a:prstGeom prst="rect">
+                          <a:avLst/>
+                        </a:prstGeom>
+                      </pic:spPr>
+                    </pic:pic>
+                  </a:graphicData>
+                </a:graphic>
+              </wp:inline>
+            </w:drawing>
           </w:r>
         </w:p>
       </w:sdtContent>
     </w:sdt>
     <w:bookmarkEnd w:id="0" w:displacedByCustomXml="prev"/>
-    <w:p>
-      <w:pPr>
-        <w:ind w:left="720"/>
-        <w:jc w:val="center"/>
-        <w:rPr>
-          <w:rFonts w:ascii="Times New Roman" w:hAnsi="Times New Roman" w:cs="Times New Roman"/>
-        </w:rPr>
-      </w:pPr>
-    </w:p>
-    <w:p>
-      <w:pPr>
-        <w:spacing w:line="240" w:lineRule="auto"/>
-        <w:ind w:left="720"/>
-        <w:rPr>
-          <w:rFonts w:ascii="Times New Roman" w:eastAsiaTheme="majorEastAsia" w:hAnsi="Times New Roman" w:cs="Times New Roman"/>
-          <w:bCs/>
-          <w:color w:val="6464A5" w:themeColor="text2" w:themeTint="99"/>
-          <w:sz w:val="36"/>
-          <w:szCs w:val="36"/>
-        </w:rPr>
-      </w:pPr>
-    </w:p>
-    <w:p>
-      <w:pPr>
-        <w:spacing w:line="240" w:lineRule="auto"/>
-        <w:ind w:left="720"/>
-        <w:rPr>
-          <w:rFonts w:ascii="Times New Roman" w:eastAsiaTheme="majorEastAsia" w:hAnsi="Times New Roman" w:cs="Times New Roman"/>
-          <w:bCs/>
-          <w:color w:val="6464A5" w:themeColor="text2" w:themeTint="99"/>
-          <w:sz w:val="24"/>
-          <w:szCs w:val="24"/>
-        </w:rPr>
-      </w:pPr>
-    </w:p>
     <w:tbl>
       <w:tblPr>
         <w:tblStyle w:val="TableGrid"/>
@@ -4126,7 +4145,11 @@
       <w:pPr>
         <w:spacing w:line="240" w:lineRule="auto"/>
         <w:rPr>
-          <w:rFonts w:ascii="Times New Roman" w:hAnsi="Times New Roman" w:cs="Times New Roman"/>
+          <w:rStyle w:val="Heading2Char"/>
+          <w:rFonts w:ascii="Times New Roman" w:eastAsiaTheme="minorEastAsia" w:hAnsi="Times New Roman" w:cs="Times New Roman"/>
+          <w:b w:val="0"/>
+          <w:bCs w:val="0"/>
+          <w:color w:val="404040" w:themeColor="text1" w:themeTint="BF"/>
           <w:sz w:val="24"/>
           <w:szCs w:val="24"/>
         </w:rPr>
@@ -4139,18 +4162,6 @@
         </w:rPr>
         <w:br w:type="page"/>
       </w:r>
-    </w:p>
-    <w:p>
-      <w:pPr>
-        <w:pStyle w:val="Heading1"/>
-        <w:rPr>
-          <w:rStyle w:val="Heading2Char"/>
-          <w:rFonts w:ascii="Times New Roman" w:hAnsi="Times New Roman" w:cs="Times New Roman"/>
-          <w:color w:val="6464A5" w:themeColor="text2" w:themeTint="99"/>
-          <w:sz w:val="36"/>
-          <w:szCs w:val="36"/>
-        </w:rPr>
-      </w:pPr>
       <w:bookmarkStart w:id="6" w:name="_Toc342982525"/>
       <w:r>
         <w:rPr>
@@ -4373,11 +4384,7 @@
       <w:pPr>
         <w:pStyle w:val="Heading2"/>
         <w:rPr>
-          <w:rFonts w:ascii="Calibri" w:hAnsi="Calibri"/>
-          <w:b w:val="0"/>
-          <w:color w:val="auto"/>
-          <w:sz w:val="28"/>
-          <w:szCs w:val="28"/>
+          <w:color w:val="6464A5" w:themeColor="text2" w:themeTint="99"/>
         </w:rPr>
       </w:pPr>
       <w:bookmarkStart w:id="9" w:name="_Toc342982528"/>
@@ -4388,6 +4395,39 @@
         <w:t>Measures of Central Tendency and Dispersion</w:t>
       </w:r>
       <w:bookmarkEnd w:id="9"/>
+    </w:p>
+    <w:p>
+      <w:pPr>
+        <w:pStyle w:val="Heading3"/>
+        <w:tabs>
+          <w:tab w:val="center" w:pos="5040"/>
+        </w:tabs>
+        <w:rPr>
+          <w:color w:val="6464A5" w:themeColor="text2" w:themeTint="99"/>
+          <w:sz w:val="22"/>
+        </w:rPr>
+      </w:pPr>
+      <w:r>
+        <w:rPr>
+          <w:color w:val="6464A5" w:themeColor="text2" w:themeTint="99"/>
+          <w:sz w:val="22"/>
+        </w:rPr>
+        <w:t>Number of</w:t>
+      </w:r>
+      <w:r>
+        <w:rPr>
+          <w:color w:val="6464A5" w:themeColor="text2" w:themeTint="99"/>
+          <w:sz w:val="22"/>
+        </w:rPr>
+        <w:t xml:space="preserve"> Transaction Per Year</w:t>
+      </w:r>
+      <w:r>
+        <w:rPr>
+          <w:color w:val="6464A5" w:themeColor="text2" w:themeTint="99"/>
+          <w:sz w:val="22"/>
+        </w:rPr>
+        <w:tab/>
+      </w:r>
     </w:p>
     <w:tbl>
       <w:tblPr>
@@ -6148,15 +6188,6 @@
         </w:rPr>
         <w:tab/>
       </w:r>
-    </w:p>
-    <w:p>
-      <w:pPr>
-        <w:rPr>
-          <w:rFonts w:ascii="Times New Roman" w:hAnsi="Times New Roman" w:cs="Times New Roman"/>
-          <w:sz w:val="24"/>
-          <w:szCs w:val="24"/>
-        </w:rPr>
-      </w:pPr>
     </w:p>
     <w:p>
       <w:pPr>
@@ -7953,7 +7984,23 @@
           <w:sz w:val="24"/>
           <w:szCs w:val="24"/>
         </w:rPr>
-        <w:t xml:space="preserve">in India are growing pretty significantly </w:t>
+        <w:t xml:space="preserve">in India are </w:t>
+      </w:r>
+      <w:r>
+        <w:rPr>
+          <w:rFonts w:ascii="Times New Roman" w:hAnsi="Times New Roman" w:cs="Times New Roman"/>
+          <w:sz w:val="24"/>
+          <w:szCs w:val="24"/>
+        </w:rPr>
+        <w:t xml:space="preserve">significantly </w:t>
+      </w:r>
+      <w:r>
+        <w:rPr>
+          <w:rFonts w:ascii="Times New Roman" w:hAnsi="Times New Roman" w:cs="Times New Roman"/>
+          <w:sz w:val="24"/>
+          <w:szCs w:val="24"/>
+        </w:rPr>
+        <w:t>growth</w:t>
       </w:r>
       <w:bookmarkStart w:id="15" w:name="_GoBack"/>
       <w:bookmarkEnd w:id="15"/>
@@ -8270,7 +8317,7 @@
             <w:rPr>
               <w:noProof/>
             </w:rPr>
-            <w:t>8</w:t>
+            <w:t>10</w:t>
           </w:r>
           <w:r>
             <w:rPr>
@@ -9528,7 +9575,6 @@
   <w:style w:type="character" w:default="1" w:styleId="DefaultParagraphFont">
     <w:name w:val="Default Paragraph Font"/>
     <w:uiPriority w:val="1"/>
-    <w:semiHidden/>
     <w:unhideWhenUsed/>
   </w:style>
   <w:style w:type="table" w:default="1" w:styleId="TableNormal">
@@ -11688,7 +11734,6 @@
   <w:style w:type="character" w:default="1" w:styleId="DefaultParagraphFont">
     <w:name w:val="Default Paragraph Font"/>
     <w:uiPriority w:val="1"/>
-    <w:semiHidden/>
     <w:unhideWhenUsed/>
   </w:style>
   <w:style w:type="table" w:default="1" w:styleId="TableNormal">
@@ -13491,32 +13536,6 @@
 <file path=word/glossary/document.xml><?xml version="1.0" encoding="utf-8"?>
 <w:glossaryDocument xmlns:wpc="http://schemas.microsoft.com/office/word/2010/wordprocessingCanvas" xmlns:mo="http://schemas.microsoft.com/office/mac/office/2008/main" xmlns:mc="http://schemas.openxmlformats.org/markup-compatibility/2006" xmlns:mv="urn:schemas-microsoft-com:mac:vml" xmlns:o="urn:schemas-microsoft-com:office:office" xmlns:r="http://schemas.openxmlformats.org/officeDocument/2006/relationships" xmlns:m="http://schemas.openxmlformats.org/officeDocument/2006/math" xmlns:v="urn:schemas-microsoft-com:vml" xmlns:wp14="http://schemas.microsoft.com/office/word/2010/wordprocessingDrawing" xmlns:wp="http://schemas.openxmlformats.org/drawingml/2006/wordprocessingDrawing" xmlns:w10="urn:schemas-microsoft-com:office:word" xmlns:w="http://schemas.openxmlformats.org/wordprocessingml/2006/main" xmlns:w14="http://schemas.microsoft.com/office/word/2010/wordml" xmlns:wpg="http://schemas.microsoft.com/office/word/2010/wordprocessingGroup" xmlns:wpi="http://schemas.microsoft.com/office/word/2010/wordprocessingInk" xmlns:wne="http://schemas.microsoft.com/office/word/2006/wordml" xmlns:wps="http://schemas.microsoft.com/office/word/2010/wordprocessingShape" mc:Ignorable="w14 wp14">
   <w:docParts>
-    <w:docPart>
-      <w:docPartPr>
-        <w:name w:val="5A0D2181F12E2C48A8132884BAA0984E"/>
-        <w:category>
-          <w:name w:val="General"/>
-          <w:gallery w:val="placeholder"/>
-        </w:category>
-        <w:types>
-          <w:type w:val="bbPlcHdr"/>
-        </w:types>
-        <w:behaviors>
-          <w:behavior w:val="content"/>
-        </w:behaviors>
-        <w:guid w:val="{91F4A992-6E37-DA46-A2D4-92F4C9305B43}"/>
-      </w:docPartPr>
-      <w:docPartBody>
-        <w:p>
-          <w:pPr>
-            <w:pStyle w:val="5A0D2181F12E2C48A8132884BAA0984E"/>
-          </w:pPr>
-          <w:r>
-            <w:t>Lorem Ipsum</w:t>
-          </w:r>
-        </w:p>
-      </w:docPartBody>
-    </w:docPart>
     <w:docPart>
       <w:docPartPr>
         <w:name w:val="FED2B09C1472E840BC3EE593FDDD54C2"/>
@@ -13748,6 +13767,32 @@
           </w:pPr>
           <w:r>
             <w:t>Quisque dolor nulla, faucibus ac, interdum non, leo</w:t>
+          </w:r>
+        </w:p>
+      </w:docPartBody>
+    </w:docPart>
+    <w:docPart>
+      <w:docPartPr>
+        <w:name w:val="05FBD627438DBB458BDDD99B748D345B"/>
+        <w:category>
+          <w:name w:val="General"/>
+          <w:gallery w:val="placeholder"/>
+        </w:category>
+        <w:types>
+          <w:type w:val="bbPlcHdr"/>
+        </w:types>
+        <w:behaviors>
+          <w:behavior w:val="content"/>
+        </w:behaviors>
+        <w:guid w:val="{BC00A0DE-6B4C-3846-9944-DAE5AECC64FF}"/>
+      </w:docPartPr>
+      <w:docPartBody>
+        <w:p>
+          <w:pPr>
+            <w:pStyle w:val="05FBD627438DBB458BDDD99B748D345B"/>
+          </w:pPr>
+          <w:r>
+            <w:t>Lorem Ipsum</w:t>
           </w:r>
         </w:p>
       </w:docPartBody>
@@ -14421,6 +14466,10 @@
     <w:name w:val="CE7351C4D4D9DB4282332CD2730E9B84"/>
     <w:rsid w:val="00070E1E"/>
   </w:style>
+  <w:style w:type="paragraph" w:customStyle="1" w:styleId="05FBD627438DBB458BDDD99B748D345B">
+    <w:name w:val="05FBD627438DBB458BDDD99B748D345B"/>
+    <w:rsid w:val="00070E1E"/>
+  </w:style>
 </w:styles>
 </file>
 
@@ -14944,6 +14993,10 @@
   </w:style>
   <w:style w:type="paragraph" w:customStyle="1" w:styleId="CE7351C4D4D9DB4282332CD2730E9B84">
     <w:name w:val="CE7351C4D4D9DB4282332CD2730E9B84"/>
+    <w:rsid w:val="00070E1E"/>
+  </w:style>
+  <w:style w:type="paragraph" w:customStyle="1" w:styleId="05FBD627438DBB458BDDD99B748D345B">
+    <w:name w:val="05FBD627438DBB458BDDD99B748D345B"/>
     <w:rsid w:val="00070E1E"/>
   </w:style>
 </w:styles>
@@ -15188,7 +15241,7 @@
 </file>
 
 <file path=customXml/itemProps1.xml><?xml version="1.0" encoding="utf-8"?>
-<ds:datastoreItem xmlns:ds="http://schemas.openxmlformats.org/officeDocument/2006/customXml" ds:itemID="{879E5740-9196-DA41-8462-3DA9A40647D3}">
+<ds:datastoreItem xmlns:ds="http://schemas.openxmlformats.org/officeDocument/2006/customXml" ds:itemID="{2FA10ABC-2115-6746-AFF1-1C1B0A92981D}">
   <ds:schemaRefs>
     <ds:schemaRef ds:uri="http://schemas.openxmlformats.org/officeDocument/2006/bibliography"/>
   </ds:schemaRefs>
